--- a/Periode 1.2/IT English/Vocablist.docx
+++ b/Periode 1.2/IT English/Vocablist.docx
@@ -6,6 +6,7 @@
       <w:pPr>
         <w:rPr>
           <w:rFonts w:cstheme="minorHAnsi"/>
+          <w:lang w:val="en-US"/>
         </w:rPr>
       </w:pPr>
       <w:r>
@@ -221,6 +222,7 @@
                 <w:lang w:val="en-US"/>
               </w:rPr>
             </w:pPr>
+            <w:proofErr w:type="spellStart"/>
             <w:r>
               <w:rPr>
                 <w:rFonts w:cstheme="minorHAnsi"/>
@@ -229,6 +231,7 @@
               </w:rPr>
               <w:t>Bequeath</w:t>
             </w:r>
+            <w:proofErr w:type="spellEnd"/>
           </w:p>
         </w:tc>
         <w:tc>
@@ -290,15 +293,7 @@
                 <w:rFonts w:cstheme="minorHAnsi"/>
                 <w:lang w:val="en"/>
               </w:rPr>
-              <w:t>To leave something (such as possessions or money) to someone</w:t>
-            </w:r>
-            <w:r>
-              <w:rPr>
-                <w:rStyle w:val="hgkelc"/>
-                <w:rFonts w:cstheme="minorHAnsi"/>
-                <w:lang w:val="en"/>
-              </w:rPr>
-              <w:t>.</w:t>
+              <w:t>To leave something (such as possessions or money) to someone.</w:t>
             </w:r>
           </w:p>
         </w:tc>
@@ -669,14 +664,7 @@
                 <w:rFonts w:cstheme="minorHAnsi"/>
                 <w:lang w:val="en-US"/>
               </w:rPr>
-              <w:t>A</w:t>
-            </w:r>
-            <w:r>
-              <w:rPr>
-                <w:rFonts w:cstheme="minorHAnsi"/>
-                <w:lang w:val="en-US"/>
-              </w:rPr>
-              <w:t>djective</w:t>
+              <w:t>Adjective</w:t>
             </w:r>
           </w:p>
         </w:tc>
@@ -804,14 +792,7 @@
                 <w:rFonts w:cstheme="minorHAnsi"/>
                 <w:lang w:val="en-US"/>
               </w:rPr>
-              <w:t>Higherups at wars tend to be very rancorous against their opposition</w:t>
-            </w:r>
-            <w:r>
-              <w:rPr>
-                <w:rFonts w:cstheme="minorHAnsi"/>
-                <w:lang w:val="en-US"/>
-              </w:rPr>
-              <w:t>.</w:t>
+              <w:t>Higherups at wars tend to be very rancorous against their opposition.</w:t>
             </w:r>
           </w:p>
         </w:tc>
@@ -918,14 +899,7 @@
                 <w:rFonts w:cstheme="minorHAnsi"/>
                 <w:lang w:val="en-US"/>
               </w:rPr>
-              <w:t>O</w:t>
-            </w:r>
-            <w:r>
-              <w:rPr>
-                <w:rFonts w:cstheme="minorHAnsi"/>
-                <w:lang w:val="en-US"/>
-              </w:rPr>
-              <w:t>ne tenth of annual produce or earnings, formerly taken as a tax for the support of the Church and clergy.</w:t>
+              <w:t>One tenth of annual produce or earnings, formerly taken as a tax for the support of the Church and clergy.</w:t>
             </w:r>
           </w:p>
         </w:tc>
@@ -1170,12 +1144,14 @@
               </w:rPr>
               <w:t>W</w:t>
             </w:r>
+            <w:proofErr w:type="spellStart"/>
             <w:r>
               <w:rPr>
                 <w:rFonts w:cstheme="minorHAnsi"/>
               </w:rPr>
               <w:t>eakness</w:t>
             </w:r>
+            <w:proofErr w:type="spellEnd"/>
           </w:p>
         </w:tc>
       </w:tr>
@@ -1583,12 +1559,14 @@
                 <w:lang w:val="en-US"/>
               </w:rPr>
             </w:pPr>
+            <w:proofErr w:type="spellStart"/>
             <w:r>
               <w:t>M</w:t>
             </w:r>
             <w:r>
               <w:t>asculinity</w:t>
             </w:r>
+            <w:proofErr w:type="spellEnd"/>
           </w:p>
         </w:tc>
       </w:tr>
@@ -1690,18 +1668,14 @@
                 <w:lang w:val="en-US"/>
               </w:rPr>
             </w:pPr>
+            <w:proofErr w:type="spellStart"/>
             <w:r>
               <w:rPr>
                 <w:rStyle w:val="pos"/>
               </w:rPr>
-              <w:t>A</w:t>
-            </w:r>
-            <w:r>
-              <w:rPr>
-                <w:rStyle w:val="pos"/>
-              </w:rPr>
-              <w:t>djective</w:t>
-            </w:r>
+              <w:t>Adjective</w:t>
+            </w:r>
+            <w:proofErr w:type="spellEnd"/>
           </w:p>
         </w:tc>
       </w:tr>
@@ -1902,12 +1876,14 @@
                 <w:lang w:val="en-US"/>
               </w:rPr>
             </w:pPr>
+            <w:proofErr w:type="spellStart"/>
             <w:r>
               <w:rPr>
                 <w:rStyle w:val="pos"/>
               </w:rPr>
               <w:t>Adjective</w:t>
             </w:r>
+            <w:proofErr w:type="spellEnd"/>
           </w:p>
         </w:tc>
       </w:tr>
@@ -1993,6 +1969,7 @@
                 <w:lang w:val="en-US"/>
               </w:rPr>
             </w:pPr>
+            <w:proofErr w:type="spellStart"/>
             <w:r>
               <w:rPr>
                 <w:rFonts w:cstheme="minorHAnsi"/>
@@ -2000,6 +1977,7 @@
               </w:rPr>
               <w:t>Religous</w:t>
             </w:r>
+            <w:proofErr w:type="spellEnd"/>
           </w:p>
         </w:tc>
       </w:tr>
@@ -2078,6 +2056,7 @@
                 <w:bCs/>
               </w:rPr>
             </w:pPr>
+            <w:proofErr w:type="spellStart"/>
             <w:r>
               <w:rPr>
                 <w:rFonts w:cstheme="minorHAnsi"/>
@@ -2094,6 +2073,7 @@
               </w:rPr>
               <w:t>olloquial</w:t>
             </w:r>
+            <w:proofErr w:type="spellEnd"/>
           </w:p>
         </w:tc>
         <w:tc>
@@ -2233,6 +2213,919 @@
         </w:rPr>
       </w:pPr>
     </w:p>
+    <w:p>
+      <w:pPr>
+        <w:rPr>
+          <w:rFonts w:cstheme="minorHAnsi"/>
+          <w:lang w:val="en-US"/>
+        </w:rPr>
+      </w:pPr>
+    </w:p>
+    <w:tbl>
+      <w:tblPr>
+        <w:tblStyle w:val="TableGrid"/>
+        <w:tblW w:w="0" w:type="auto"/>
+        <w:tblLook w:val="04A0" w:firstRow="1" w:lastRow="0" w:firstColumn="1" w:lastColumn="0" w:noHBand="0" w:noVBand="1"/>
+      </w:tblPr>
+      <w:tblGrid>
+        <w:gridCol w:w="1129"/>
+        <w:gridCol w:w="5387"/>
+      </w:tblGrid>
+      <w:tr>
+        <w:tc>
+          <w:tcPr>
+            <w:tcW w:w="1129" w:type="dxa"/>
+          </w:tcPr>
+          <w:p>
+            <w:pPr>
+              <w:rPr>
+                <w:rFonts w:cstheme="minorHAnsi"/>
+                <w:b/>
+                <w:bCs/>
+                <w:lang w:val="en-US"/>
+              </w:rPr>
+            </w:pPr>
+            <w:proofErr w:type="spellStart"/>
+            <w:r>
+              <w:rPr>
+                <w:rFonts w:cstheme="minorHAnsi"/>
+                <w:b/>
+                <w:bCs/>
+              </w:rPr>
+              <w:t>Kerosen</w:t>
+            </w:r>
+            <w:r>
+              <w:rPr>
+                <w:rFonts w:cstheme="minorHAnsi"/>
+                <w:b/>
+                <w:bCs/>
+              </w:rPr>
+              <w:t>e</w:t>
+            </w:r>
+            <w:proofErr w:type="spellEnd"/>
+          </w:p>
+        </w:tc>
+        <w:tc>
+          <w:tcPr>
+            <w:tcW w:w="5387" w:type="dxa"/>
+          </w:tcPr>
+          <w:p>
+            <w:pPr>
+              <w:rPr>
+                <w:rFonts w:cstheme="minorHAnsi"/>
+                <w:lang w:val="en-US"/>
+              </w:rPr>
+            </w:pPr>
+          </w:p>
+        </w:tc>
+      </w:tr>
+      <w:tr>
+        <w:tc>
+          <w:tcPr>
+            <w:tcW w:w="1129" w:type="dxa"/>
+          </w:tcPr>
+          <w:p>
+            <w:pPr>
+              <w:rPr>
+                <w:rFonts w:cstheme="minorHAnsi"/>
+                <w:lang w:val="en-US"/>
+              </w:rPr>
+            </w:pPr>
+            <w:r>
+              <w:rPr>
+                <w:rFonts w:cstheme="minorHAnsi"/>
+                <w:lang w:val="en-US"/>
+              </w:rPr>
+              <w:t>Definition</w:t>
+            </w:r>
+          </w:p>
+        </w:tc>
+        <w:tc>
+          <w:tcPr>
+            <w:tcW w:w="5387" w:type="dxa"/>
+          </w:tcPr>
+          <w:p>
+            <w:pPr>
+              <w:rPr>
+                <w:rFonts w:cstheme="minorHAnsi"/>
+                <w:lang w:val="en-US"/>
+              </w:rPr>
+            </w:pPr>
+          </w:p>
+        </w:tc>
+      </w:tr>
+      <w:tr>
+        <w:tc>
+          <w:tcPr>
+            <w:tcW w:w="1129" w:type="dxa"/>
+          </w:tcPr>
+          <w:p>
+            <w:pPr>
+              <w:rPr>
+                <w:rFonts w:cstheme="minorHAnsi"/>
+                <w:lang w:val="en-US"/>
+              </w:rPr>
+            </w:pPr>
+            <w:r>
+              <w:rPr>
+                <w:rStyle w:val="dttext"/>
+                <w:rFonts w:cstheme="minorHAnsi"/>
+                <w:lang w:val="en-US"/>
+              </w:rPr>
+              <w:t>Synonym</w:t>
+            </w:r>
+          </w:p>
+        </w:tc>
+        <w:tc>
+          <w:tcPr>
+            <w:tcW w:w="5387" w:type="dxa"/>
+          </w:tcPr>
+          <w:p>
+            <w:pPr>
+              <w:rPr>
+                <w:rFonts w:cstheme="minorHAnsi"/>
+                <w:lang w:val="en-US"/>
+              </w:rPr>
+            </w:pPr>
+          </w:p>
+        </w:tc>
+      </w:tr>
+      <w:tr>
+        <w:tc>
+          <w:tcPr>
+            <w:tcW w:w="1129" w:type="dxa"/>
+          </w:tcPr>
+          <w:p>
+            <w:pPr>
+              <w:rPr>
+                <w:rFonts w:cstheme="minorHAnsi"/>
+                <w:lang w:val="en-US"/>
+              </w:rPr>
+            </w:pPr>
+            <w:r>
+              <w:rPr>
+                <w:rStyle w:val="dttext"/>
+                <w:rFonts w:cstheme="minorHAnsi"/>
+                <w:lang w:val="en-US"/>
+              </w:rPr>
+              <w:t>Sentence</w:t>
+            </w:r>
+          </w:p>
+        </w:tc>
+        <w:tc>
+          <w:tcPr>
+            <w:tcW w:w="5387" w:type="dxa"/>
+          </w:tcPr>
+          <w:p>
+            <w:pPr>
+              <w:rPr>
+                <w:rFonts w:cstheme="minorHAnsi"/>
+                <w:lang w:val="en-US"/>
+              </w:rPr>
+            </w:pPr>
+          </w:p>
+        </w:tc>
+      </w:tr>
+    </w:tbl>
+    <w:p>
+      <w:pPr>
+        <w:rPr>
+          <w:rFonts w:cstheme="minorHAnsi"/>
+          <w:lang w:val="en-US"/>
+        </w:rPr>
+      </w:pPr>
+    </w:p>
+    <w:p>
+      <w:pPr>
+        <w:rPr>
+          <w:rFonts w:cstheme="minorHAnsi"/>
+          <w:lang w:val="en-US"/>
+        </w:rPr>
+      </w:pPr>
+    </w:p>
+    <w:tbl>
+      <w:tblPr>
+        <w:tblStyle w:val="TableGrid"/>
+        <w:tblW w:w="0" w:type="auto"/>
+        <w:tblLook w:val="04A0" w:firstRow="1" w:lastRow="0" w:firstColumn="1" w:lastColumn="0" w:noHBand="0" w:noVBand="1"/>
+      </w:tblPr>
+      <w:tblGrid>
+        <w:gridCol w:w="1129"/>
+        <w:gridCol w:w="5387"/>
+      </w:tblGrid>
+      <w:tr>
+        <w:tc>
+          <w:tcPr>
+            <w:tcW w:w="1129" w:type="dxa"/>
+          </w:tcPr>
+          <w:p>
+            <w:pPr>
+              <w:rPr>
+                <w:rFonts w:cstheme="minorHAnsi"/>
+                <w:b/>
+                <w:bCs/>
+                <w:lang w:val="en-US"/>
+              </w:rPr>
+            </w:pPr>
+            <w:proofErr w:type="spellStart"/>
+            <w:r>
+              <w:rPr>
+                <w:rFonts w:cstheme="minorHAnsi"/>
+                <w:b/>
+                <w:bCs/>
+              </w:rPr>
+              <w:t>Brooding</w:t>
+            </w:r>
+            <w:proofErr w:type="spellEnd"/>
+          </w:p>
+        </w:tc>
+        <w:tc>
+          <w:tcPr>
+            <w:tcW w:w="5387" w:type="dxa"/>
+          </w:tcPr>
+          <w:p>
+            <w:pPr>
+              <w:rPr>
+                <w:rFonts w:cstheme="minorHAnsi"/>
+                <w:lang w:val="en-US"/>
+              </w:rPr>
+            </w:pPr>
+          </w:p>
+        </w:tc>
+      </w:tr>
+      <w:tr>
+        <w:tc>
+          <w:tcPr>
+            <w:tcW w:w="1129" w:type="dxa"/>
+          </w:tcPr>
+          <w:p>
+            <w:pPr>
+              <w:rPr>
+                <w:rFonts w:cstheme="minorHAnsi"/>
+                <w:lang w:val="en-US"/>
+              </w:rPr>
+            </w:pPr>
+            <w:r>
+              <w:rPr>
+                <w:rFonts w:cstheme="minorHAnsi"/>
+                <w:lang w:val="en-US"/>
+              </w:rPr>
+              <w:t>Definition</w:t>
+            </w:r>
+          </w:p>
+        </w:tc>
+        <w:tc>
+          <w:tcPr>
+            <w:tcW w:w="5387" w:type="dxa"/>
+          </w:tcPr>
+          <w:p>
+            <w:pPr>
+              <w:rPr>
+                <w:rFonts w:cstheme="minorHAnsi"/>
+                <w:lang w:val="en-US"/>
+              </w:rPr>
+            </w:pPr>
+          </w:p>
+        </w:tc>
+      </w:tr>
+      <w:tr>
+        <w:tc>
+          <w:tcPr>
+            <w:tcW w:w="1129" w:type="dxa"/>
+          </w:tcPr>
+          <w:p>
+            <w:pPr>
+              <w:rPr>
+                <w:rFonts w:cstheme="minorHAnsi"/>
+                <w:lang w:val="en-US"/>
+              </w:rPr>
+            </w:pPr>
+            <w:r>
+              <w:rPr>
+                <w:rStyle w:val="dttext"/>
+                <w:rFonts w:cstheme="minorHAnsi"/>
+                <w:lang w:val="en-US"/>
+              </w:rPr>
+              <w:t>Synonym</w:t>
+            </w:r>
+          </w:p>
+        </w:tc>
+        <w:tc>
+          <w:tcPr>
+            <w:tcW w:w="5387" w:type="dxa"/>
+          </w:tcPr>
+          <w:p>
+            <w:pPr>
+              <w:rPr>
+                <w:rFonts w:cstheme="minorHAnsi"/>
+                <w:lang w:val="en-US"/>
+              </w:rPr>
+            </w:pPr>
+          </w:p>
+        </w:tc>
+      </w:tr>
+      <w:tr>
+        <w:tc>
+          <w:tcPr>
+            <w:tcW w:w="1129" w:type="dxa"/>
+          </w:tcPr>
+          <w:p>
+            <w:pPr>
+              <w:rPr>
+                <w:rFonts w:cstheme="minorHAnsi"/>
+                <w:lang w:val="en-US"/>
+              </w:rPr>
+            </w:pPr>
+            <w:r>
+              <w:rPr>
+                <w:rStyle w:val="dttext"/>
+                <w:rFonts w:cstheme="minorHAnsi"/>
+                <w:lang w:val="en-US"/>
+              </w:rPr>
+              <w:t>Sentence</w:t>
+            </w:r>
+          </w:p>
+        </w:tc>
+        <w:tc>
+          <w:tcPr>
+            <w:tcW w:w="5387" w:type="dxa"/>
+          </w:tcPr>
+          <w:p>
+            <w:pPr>
+              <w:rPr>
+                <w:rFonts w:cstheme="minorHAnsi"/>
+                <w:lang w:val="en-US"/>
+              </w:rPr>
+            </w:pPr>
+          </w:p>
+        </w:tc>
+      </w:tr>
+    </w:tbl>
+    <w:p>
+      <w:pPr>
+        <w:rPr>
+          <w:rFonts w:cstheme="minorHAnsi"/>
+          <w:lang w:val="en-US"/>
+        </w:rPr>
+      </w:pPr>
+    </w:p>
+    <w:p>
+      <w:pPr>
+        <w:rPr>
+          <w:rFonts w:cstheme="minorHAnsi"/>
+          <w:lang w:val="en-US"/>
+        </w:rPr>
+      </w:pPr>
+    </w:p>
+    <w:tbl>
+      <w:tblPr>
+        <w:tblStyle w:val="TableGrid"/>
+        <w:tblW w:w="0" w:type="auto"/>
+        <w:tblLook w:val="04A0" w:firstRow="1" w:lastRow="0" w:firstColumn="1" w:lastColumn="0" w:noHBand="0" w:noVBand="1"/>
+      </w:tblPr>
+      <w:tblGrid>
+        <w:gridCol w:w="1129"/>
+        <w:gridCol w:w="5387"/>
+      </w:tblGrid>
+      <w:tr>
+        <w:tc>
+          <w:tcPr>
+            <w:tcW w:w="1129" w:type="dxa"/>
+          </w:tcPr>
+          <w:p>
+            <w:pPr>
+              <w:rPr>
+                <w:rFonts w:cstheme="minorHAnsi"/>
+                <w:b/>
+                <w:bCs/>
+                <w:lang w:val="en-US"/>
+              </w:rPr>
+            </w:pPr>
+            <w:r>
+              <w:rPr>
+                <w:rFonts w:cstheme="minorHAnsi"/>
+                <w:b/>
+                <w:bCs/>
+                <w:lang w:val="en-US"/>
+              </w:rPr>
+              <w:lastRenderedPageBreak/>
+              <w:t>Bellhop</w:t>
+            </w:r>
+          </w:p>
+        </w:tc>
+        <w:tc>
+          <w:tcPr>
+            <w:tcW w:w="5387" w:type="dxa"/>
+          </w:tcPr>
+          <w:p>
+            <w:pPr>
+              <w:rPr>
+                <w:rFonts w:cstheme="minorHAnsi"/>
+                <w:lang w:val="en-US"/>
+              </w:rPr>
+            </w:pPr>
+          </w:p>
+        </w:tc>
+      </w:tr>
+      <w:tr>
+        <w:tc>
+          <w:tcPr>
+            <w:tcW w:w="1129" w:type="dxa"/>
+          </w:tcPr>
+          <w:p>
+            <w:pPr>
+              <w:rPr>
+                <w:rFonts w:cstheme="minorHAnsi"/>
+                <w:lang w:val="en-US"/>
+              </w:rPr>
+            </w:pPr>
+            <w:r>
+              <w:rPr>
+                <w:rFonts w:cstheme="minorHAnsi"/>
+                <w:lang w:val="en-US"/>
+              </w:rPr>
+              <w:t>Definition</w:t>
+            </w:r>
+          </w:p>
+        </w:tc>
+        <w:tc>
+          <w:tcPr>
+            <w:tcW w:w="5387" w:type="dxa"/>
+          </w:tcPr>
+          <w:p>
+            <w:pPr>
+              <w:rPr>
+                <w:rFonts w:cstheme="minorHAnsi"/>
+                <w:lang w:val="en-US"/>
+              </w:rPr>
+            </w:pPr>
+          </w:p>
+        </w:tc>
+      </w:tr>
+      <w:tr>
+        <w:tc>
+          <w:tcPr>
+            <w:tcW w:w="1129" w:type="dxa"/>
+          </w:tcPr>
+          <w:p>
+            <w:pPr>
+              <w:rPr>
+                <w:rFonts w:cstheme="minorHAnsi"/>
+                <w:lang w:val="en-US"/>
+              </w:rPr>
+            </w:pPr>
+            <w:r>
+              <w:rPr>
+                <w:rStyle w:val="dttext"/>
+                <w:rFonts w:cstheme="minorHAnsi"/>
+                <w:lang w:val="en-US"/>
+              </w:rPr>
+              <w:t>Synonym</w:t>
+            </w:r>
+          </w:p>
+        </w:tc>
+        <w:tc>
+          <w:tcPr>
+            <w:tcW w:w="5387" w:type="dxa"/>
+          </w:tcPr>
+          <w:p>
+            <w:pPr>
+              <w:rPr>
+                <w:rFonts w:cstheme="minorHAnsi"/>
+                <w:lang w:val="en-US"/>
+              </w:rPr>
+            </w:pPr>
+          </w:p>
+        </w:tc>
+      </w:tr>
+      <w:tr>
+        <w:tc>
+          <w:tcPr>
+            <w:tcW w:w="1129" w:type="dxa"/>
+          </w:tcPr>
+          <w:p>
+            <w:pPr>
+              <w:rPr>
+                <w:rFonts w:cstheme="minorHAnsi"/>
+                <w:lang w:val="en-US"/>
+              </w:rPr>
+            </w:pPr>
+            <w:r>
+              <w:rPr>
+                <w:rStyle w:val="dttext"/>
+                <w:rFonts w:cstheme="minorHAnsi"/>
+                <w:lang w:val="en-US"/>
+              </w:rPr>
+              <w:t>Sentence</w:t>
+            </w:r>
+          </w:p>
+        </w:tc>
+        <w:tc>
+          <w:tcPr>
+            <w:tcW w:w="5387" w:type="dxa"/>
+          </w:tcPr>
+          <w:p>
+            <w:pPr>
+              <w:rPr>
+                <w:rFonts w:cstheme="minorHAnsi"/>
+                <w:lang w:val="en-US"/>
+              </w:rPr>
+            </w:pPr>
+          </w:p>
+        </w:tc>
+      </w:tr>
+    </w:tbl>
+    <w:p>
+      <w:pPr>
+        <w:rPr>
+          <w:rFonts w:cstheme="minorHAnsi"/>
+          <w:lang w:val="en-US"/>
+        </w:rPr>
+      </w:pPr>
+    </w:p>
+    <w:p>
+      <w:pPr>
+        <w:rPr>
+          <w:rFonts w:cstheme="minorHAnsi"/>
+          <w:lang w:val="en-US"/>
+        </w:rPr>
+      </w:pPr>
+    </w:p>
+    <w:tbl>
+      <w:tblPr>
+        <w:tblStyle w:val="TableGrid"/>
+        <w:tblW w:w="0" w:type="auto"/>
+        <w:tblLook w:val="04A0" w:firstRow="1" w:lastRow="0" w:firstColumn="1" w:lastColumn="0" w:noHBand="0" w:noVBand="1"/>
+      </w:tblPr>
+      <w:tblGrid>
+        <w:gridCol w:w="1696"/>
+        <w:gridCol w:w="4820"/>
+      </w:tblGrid>
+      <w:tr>
+        <w:tc>
+          <w:tcPr>
+            <w:tcW w:w="1696" w:type="dxa"/>
+          </w:tcPr>
+          <w:p>
+            <w:pPr>
+              <w:rPr>
+                <w:rFonts w:cstheme="minorHAnsi"/>
+                <w:b/>
+                <w:bCs/>
+                <w:lang w:val="en-US"/>
+              </w:rPr>
+            </w:pPr>
+            <w:r>
+              <w:rPr>
+                <w:rFonts w:cstheme="minorHAnsi"/>
+                <w:b/>
+                <w:bCs/>
+                <w:lang w:val="en-US"/>
+              </w:rPr>
+              <w:t>Caveat emptor</w:t>
+            </w:r>
+          </w:p>
+        </w:tc>
+        <w:tc>
+          <w:tcPr>
+            <w:tcW w:w="4820" w:type="dxa"/>
+          </w:tcPr>
+          <w:p>
+            <w:pPr>
+              <w:rPr>
+                <w:rFonts w:cstheme="minorHAnsi"/>
+                <w:lang w:val="en-US"/>
+              </w:rPr>
+            </w:pPr>
+          </w:p>
+        </w:tc>
+      </w:tr>
+      <w:tr>
+        <w:tc>
+          <w:tcPr>
+            <w:tcW w:w="1696" w:type="dxa"/>
+          </w:tcPr>
+          <w:p>
+            <w:pPr>
+              <w:rPr>
+                <w:rFonts w:cstheme="minorHAnsi"/>
+                <w:lang w:val="en-US"/>
+              </w:rPr>
+            </w:pPr>
+            <w:r>
+              <w:rPr>
+                <w:rFonts w:cstheme="minorHAnsi"/>
+                <w:lang w:val="en-US"/>
+              </w:rPr>
+              <w:t>Definition</w:t>
+            </w:r>
+          </w:p>
+        </w:tc>
+        <w:tc>
+          <w:tcPr>
+            <w:tcW w:w="4820" w:type="dxa"/>
+          </w:tcPr>
+          <w:p>
+            <w:pPr>
+              <w:rPr>
+                <w:rFonts w:cstheme="minorHAnsi"/>
+                <w:lang w:val="en-US"/>
+              </w:rPr>
+            </w:pPr>
+          </w:p>
+        </w:tc>
+      </w:tr>
+      <w:tr>
+        <w:tc>
+          <w:tcPr>
+            <w:tcW w:w="1696" w:type="dxa"/>
+          </w:tcPr>
+          <w:p>
+            <w:pPr>
+              <w:rPr>
+                <w:rFonts w:cstheme="minorHAnsi"/>
+                <w:lang w:val="en-US"/>
+              </w:rPr>
+            </w:pPr>
+            <w:r>
+              <w:rPr>
+                <w:rStyle w:val="dttext"/>
+                <w:rFonts w:cstheme="minorHAnsi"/>
+                <w:lang w:val="en-US"/>
+              </w:rPr>
+              <w:t>Synonym</w:t>
+            </w:r>
+          </w:p>
+        </w:tc>
+        <w:tc>
+          <w:tcPr>
+            <w:tcW w:w="4820" w:type="dxa"/>
+          </w:tcPr>
+          <w:p>
+            <w:pPr>
+              <w:rPr>
+                <w:rFonts w:cstheme="minorHAnsi"/>
+                <w:lang w:val="en-US"/>
+              </w:rPr>
+            </w:pPr>
+          </w:p>
+        </w:tc>
+      </w:tr>
+      <w:tr>
+        <w:tc>
+          <w:tcPr>
+            <w:tcW w:w="1696" w:type="dxa"/>
+          </w:tcPr>
+          <w:p>
+            <w:pPr>
+              <w:rPr>
+                <w:rFonts w:cstheme="minorHAnsi"/>
+                <w:lang w:val="en-US"/>
+              </w:rPr>
+            </w:pPr>
+            <w:r>
+              <w:rPr>
+                <w:rStyle w:val="dttext"/>
+                <w:rFonts w:cstheme="minorHAnsi"/>
+                <w:lang w:val="en-US"/>
+              </w:rPr>
+              <w:t>Sentence</w:t>
+            </w:r>
+          </w:p>
+        </w:tc>
+        <w:tc>
+          <w:tcPr>
+            <w:tcW w:w="4820" w:type="dxa"/>
+          </w:tcPr>
+          <w:p>
+            <w:pPr>
+              <w:rPr>
+                <w:rFonts w:cstheme="minorHAnsi"/>
+                <w:lang w:val="en-US"/>
+              </w:rPr>
+            </w:pPr>
+          </w:p>
+        </w:tc>
+      </w:tr>
+    </w:tbl>
+    <w:p>
+      <w:pPr>
+        <w:rPr>
+          <w:rFonts w:cstheme="minorHAnsi"/>
+          <w:lang w:val="en-US"/>
+        </w:rPr>
+      </w:pPr>
+    </w:p>
+    <w:tbl>
+      <w:tblPr>
+        <w:tblStyle w:val="TableGrid"/>
+        <w:tblW w:w="0" w:type="auto"/>
+        <w:tblLook w:val="04A0" w:firstRow="1" w:lastRow="0" w:firstColumn="1" w:lastColumn="0" w:noHBand="0" w:noVBand="1"/>
+      </w:tblPr>
+      <w:tblGrid>
+        <w:gridCol w:w="1173"/>
+        <w:gridCol w:w="5387"/>
+      </w:tblGrid>
+      <w:tr>
+        <w:tc>
+          <w:tcPr>
+            <w:tcW w:w="1129" w:type="dxa"/>
+          </w:tcPr>
+          <w:p>
+            <w:pPr>
+              <w:rPr>
+                <w:rFonts w:cstheme="minorHAnsi"/>
+                <w:b/>
+                <w:bCs/>
+                <w:lang w:val="en-US"/>
+              </w:rPr>
+            </w:pPr>
+            <w:r>
+              <w:rPr>
+                <w:rFonts w:cstheme="minorHAnsi"/>
+                <w:b/>
+                <w:bCs/>
+              </w:rPr>
+              <w:t>Exorbitant</w:t>
+            </w:r>
+          </w:p>
+        </w:tc>
+        <w:tc>
+          <w:tcPr>
+            <w:tcW w:w="5387" w:type="dxa"/>
+          </w:tcPr>
+          <w:p>
+            <w:pPr>
+              <w:rPr>
+                <w:rFonts w:cstheme="minorHAnsi"/>
+                <w:lang w:val="en-US"/>
+              </w:rPr>
+            </w:pPr>
+            <w:proofErr w:type="spellStart"/>
+            <w:r>
+              <w:rPr>
+                <w:rStyle w:val="gramgrp"/>
+                <w:rFonts w:cstheme="minorHAnsi"/>
+              </w:rPr>
+              <w:t>A</w:t>
+            </w:r>
+            <w:r>
+              <w:rPr>
+                <w:rStyle w:val="gramgrp"/>
+                <w:rFonts w:cstheme="minorHAnsi"/>
+              </w:rPr>
+              <w:t>djective</w:t>
+            </w:r>
+            <w:proofErr w:type="spellEnd"/>
+          </w:p>
+        </w:tc>
+      </w:tr>
+      <w:tr>
+        <w:tc>
+          <w:tcPr>
+            <w:tcW w:w="1129" w:type="dxa"/>
+          </w:tcPr>
+          <w:p>
+            <w:pPr>
+              <w:rPr>
+                <w:rFonts w:cstheme="minorHAnsi"/>
+                <w:lang w:val="en-US"/>
+              </w:rPr>
+            </w:pPr>
+            <w:r>
+              <w:rPr>
+                <w:rFonts w:cstheme="minorHAnsi"/>
+                <w:lang w:val="en-US"/>
+              </w:rPr>
+              <w:t>Definition</w:t>
+            </w:r>
+          </w:p>
+        </w:tc>
+        <w:tc>
+          <w:tcPr>
+            <w:tcW w:w="5387" w:type="dxa"/>
+          </w:tcPr>
+          <w:p>
+            <w:pPr>
+              <w:rPr>
+                <w:rFonts w:cstheme="minorHAnsi"/>
+                <w:lang w:val="en-US"/>
+              </w:rPr>
+            </w:pPr>
+            <w:r>
+              <w:rPr>
+                <w:rStyle w:val="hgkelc"/>
+                <w:rFonts w:cstheme="minorHAnsi"/>
+                <w:lang w:val="en"/>
+              </w:rPr>
+              <w:t>E</w:t>
+            </w:r>
+            <w:r>
+              <w:rPr>
+                <w:rStyle w:val="hgkelc"/>
+                <w:rFonts w:cstheme="minorHAnsi"/>
+                <w:lang w:val="en"/>
+              </w:rPr>
+              <w:t>xceeding the customary or appropriate limits in intensity, quality, amount, or size</w:t>
+            </w:r>
+            <w:r>
+              <w:rPr>
+                <w:rStyle w:val="hgkelc"/>
+                <w:rFonts w:cstheme="minorHAnsi"/>
+                <w:lang w:val="en"/>
+              </w:rPr>
+              <w:t>.</w:t>
+            </w:r>
+          </w:p>
+        </w:tc>
+      </w:tr>
+      <w:tr>
+        <w:tc>
+          <w:tcPr>
+            <w:tcW w:w="1129" w:type="dxa"/>
+          </w:tcPr>
+          <w:p>
+            <w:pPr>
+              <w:rPr>
+                <w:rFonts w:cstheme="minorHAnsi"/>
+                <w:lang w:val="en-US"/>
+              </w:rPr>
+            </w:pPr>
+            <w:r>
+              <w:rPr>
+                <w:rStyle w:val="dttext"/>
+                <w:rFonts w:cstheme="minorHAnsi"/>
+                <w:lang w:val="en-US"/>
+              </w:rPr>
+              <w:t>Synonym</w:t>
+            </w:r>
+          </w:p>
+        </w:tc>
+        <w:tc>
+          <w:tcPr>
+            <w:tcW w:w="5387" w:type="dxa"/>
+          </w:tcPr>
+          <w:p>
+            <w:pPr>
+              <w:rPr>
+                <w:rFonts w:cstheme="minorHAnsi"/>
+                <w:lang w:val="en-US"/>
+              </w:rPr>
+            </w:pPr>
+            <w:proofErr w:type="spellStart"/>
+            <w:r>
+              <w:rPr>
+                <w:rFonts w:cstheme="minorHAnsi"/>
+              </w:rPr>
+              <w:t>E</w:t>
+            </w:r>
+            <w:r>
+              <w:rPr>
+                <w:rFonts w:cstheme="minorHAnsi"/>
+              </w:rPr>
+              <w:t>xcessive</w:t>
+            </w:r>
+            <w:proofErr w:type="spellEnd"/>
+          </w:p>
+        </w:tc>
+      </w:tr>
+      <w:tr>
+        <w:tc>
+          <w:tcPr>
+            <w:tcW w:w="1129" w:type="dxa"/>
+          </w:tcPr>
+          <w:p>
+            <w:pPr>
+              <w:rPr>
+                <w:rFonts w:cstheme="minorHAnsi"/>
+                <w:lang w:val="en-US"/>
+              </w:rPr>
+            </w:pPr>
+            <w:r>
+              <w:rPr>
+                <w:rStyle w:val="dttext"/>
+                <w:rFonts w:cstheme="minorHAnsi"/>
+                <w:lang w:val="en-US"/>
+              </w:rPr>
+              <w:t>Sentence</w:t>
+            </w:r>
+          </w:p>
+        </w:tc>
+        <w:tc>
+          <w:tcPr>
+            <w:tcW w:w="5387" w:type="dxa"/>
+          </w:tcPr>
+          <w:p>
+            <w:pPr>
+              <w:rPr>
+                <w:rFonts w:cstheme="minorHAnsi"/>
+                <w:lang w:val="en-US"/>
+              </w:rPr>
+            </w:pPr>
+          </w:p>
+        </w:tc>
+      </w:tr>
+    </w:tbl>
     <w:p>
       <w:pPr>
         <w:rPr>
@@ -2252,18 +3145,14 @@
           <w:rFonts w:cstheme="minorHAnsi"/>
         </w:rPr>
       </w:pPr>
+      <w:proofErr w:type="spellStart"/>
       <w:r>
         <w:rPr>
           <w:rFonts w:cstheme="minorHAnsi"/>
         </w:rPr>
-        <w:t>K</w:t>
+        <w:t>Chide</w:t>
       </w:r>
-      <w:r>
-        <w:rPr>
-          <w:rFonts w:cstheme="minorHAnsi"/>
-        </w:rPr>
-        <w:t>erosene</w:t>
-      </w:r>
+      <w:proofErr w:type="spellEnd"/>
     </w:p>
     <w:p>
       <w:pPr>
@@ -2276,12 +3165,14 @@
           <w:rFonts w:cstheme="minorHAnsi"/>
         </w:rPr>
       </w:pPr>
+      <w:proofErr w:type="spellStart"/>
       <w:r>
         <w:rPr>
           <w:rFonts w:cstheme="minorHAnsi"/>
         </w:rPr>
-        <w:t>Brooding</w:t>
+        <w:t>Solace</w:t>
       </w:r>
+      <w:proofErr w:type="spellEnd"/>
     </w:p>
     <w:p>
       <w:pPr>
@@ -2294,18 +3185,16 @@
           <w:rFonts w:cstheme="minorHAnsi"/>
         </w:rPr>
       </w:pPr>
+      <w:proofErr w:type="spellStart"/>
       <w:r>
         <w:rPr>
           <w:rFonts w:cstheme="minorHAnsi"/>
-        </w:rPr>
-        <w:t>B</w:t>
+          <w:color w:val="DCDDDE"/>
+          <w:shd w:val="clear" w:color="auto" w:fill="36393F"/>
+        </w:rPr>
+        <w:t>Lofty</w:t>
       </w:r>
-      <w:r>
-        <w:rPr>
-          <w:rFonts w:cstheme="minorHAnsi"/>
-        </w:rPr>
-        <w:t>ellhop</w:t>
-      </w:r>
+      <w:proofErr w:type="spellEnd"/>
     </w:p>
     <w:p>
       <w:pPr>
@@ -2316,14 +3205,17 @@
         </w:numPr>
         <w:rPr>
           <w:rFonts w:cstheme="minorHAnsi"/>
-        </w:rPr>
-      </w:pPr>
+          <w:shd w:val="clear" w:color="auto" w:fill="36393F"/>
+        </w:rPr>
+      </w:pPr>
+      <w:proofErr w:type="spellStart"/>
       <w:r>
         <w:rPr>
           <w:rFonts w:cstheme="minorHAnsi"/>
         </w:rPr>
-        <w:t>Caveat emptor</w:t>
+        <w:t>Idolatry</w:t>
       </w:r>
+      <w:proofErr w:type="spellEnd"/>
     </w:p>
     <w:p>
       <w:pPr>
@@ -2336,18 +3228,15 @@
           <w:rFonts w:cstheme="minorHAnsi"/>
         </w:rPr>
       </w:pPr>
+      <w:proofErr w:type="spellStart"/>
       <w:r>
         <w:rPr>
           <w:rFonts w:cstheme="minorHAnsi"/>
-        </w:rPr>
-        <w:t>C</w:t>
+          <w:shd w:val="clear" w:color="auto" w:fill="36393F"/>
+        </w:rPr>
+        <w:t>Loamy</w:t>
       </w:r>
-      <w:r>
-        <w:rPr>
-          <w:rFonts w:cstheme="minorHAnsi"/>
-        </w:rPr>
-        <w:t>hide</w:t>
-      </w:r>
+      <w:proofErr w:type="spellEnd"/>
     </w:p>
     <w:p>
       <w:pPr>
@@ -2358,19 +3247,16 @@
         </w:numPr>
         <w:rPr>
           <w:rFonts w:cstheme="minorHAnsi"/>
+          <w:shd w:val="clear" w:color="auto" w:fill="36393F"/>
         </w:rPr>
       </w:pPr>
       <w:r>
         <w:rPr>
           <w:rFonts w:cstheme="minorHAnsi"/>
-        </w:rPr>
-        <w:t>S</w:t>
-      </w:r>
-      <w:r>
-        <w:rPr>
-          <w:rFonts w:cstheme="minorHAnsi"/>
-        </w:rPr>
-        <w:t>olace</w:t>
+          <w:color w:val="DCDDDE"/>
+          <w:shd w:val="clear" w:color="auto" w:fill="36393F"/>
+        </w:rPr>
+        <w:t>Supersede</w:t>
       </w:r>
     </w:p>
     <w:p>
@@ -2382,24 +3268,18 @@
         </w:numPr>
         <w:rPr>
           <w:rFonts w:cstheme="minorHAnsi"/>
-        </w:rPr>
-      </w:pPr>
+          <w:shd w:val="clear" w:color="auto" w:fill="36393F"/>
+        </w:rPr>
+      </w:pPr>
+      <w:proofErr w:type="spellStart"/>
       <w:r>
         <w:rPr>
           <w:rFonts w:cstheme="minorHAnsi"/>
-          <w:color w:val="DCDDDE"/>
           <w:shd w:val="clear" w:color="auto" w:fill="36393F"/>
         </w:rPr>
-        <w:t>L</w:t>
+        <w:t>Congealed</w:t>
       </w:r>
-      <w:r>
-        <w:rPr>
-          <w:rFonts w:cstheme="minorHAnsi"/>
-          <w:color w:val="DCDDDE"/>
-          <w:shd w:val="clear" w:color="auto" w:fill="36393F"/>
-        </w:rPr>
-        <w:t>ofty</w:t>
-      </w:r>
+      <w:proofErr w:type="spellEnd"/>
     </w:p>
     <w:p>
       <w:pPr>
@@ -2413,18 +3293,15 @@
           <w:shd w:val="clear" w:color="auto" w:fill="36393F"/>
         </w:rPr>
       </w:pPr>
+      <w:proofErr w:type="spellStart"/>
       <w:r>
         <w:rPr>
           <w:rFonts w:cstheme="minorHAnsi"/>
-        </w:rPr>
-        <w:t>I</w:t>
+          <w:shd w:val="clear" w:color="auto" w:fill="36393F"/>
+        </w:rPr>
+        <w:t>Anointed</w:t>
       </w:r>
-      <w:r>
-        <w:rPr>
-          <w:rFonts w:cstheme="minorHAnsi"/>
-        </w:rPr>
-        <w:t>dolatry</w:t>
-      </w:r>
+      <w:proofErr w:type="spellEnd"/>
     </w:p>
     <w:p>
       <w:pPr>
@@ -2435,22 +3312,18 @@
         </w:numPr>
         <w:rPr>
           <w:rFonts w:cstheme="minorHAnsi"/>
-        </w:rPr>
-      </w:pPr>
+          <w:shd w:val="clear" w:color="auto" w:fill="36393F"/>
+        </w:rPr>
+      </w:pPr>
+      <w:proofErr w:type="spellStart"/>
       <w:r>
         <w:rPr>
           <w:rFonts w:cstheme="minorHAnsi"/>
           <w:shd w:val="clear" w:color="auto" w:fill="36393F"/>
         </w:rPr>
-        <w:t>L</w:t>
+        <w:t>Litigious</w:t>
       </w:r>
-      <w:r>
-        <w:rPr>
-          <w:rFonts w:cstheme="minorHAnsi"/>
-          <w:shd w:val="clear" w:color="auto" w:fill="36393F"/>
-        </w:rPr>
-        <w:t>oamy</w:t>
-      </w:r>
+      <w:proofErr w:type="spellEnd"/>
     </w:p>
     <w:p>
       <w:pPr>
@@ -2461,17 +3334,17 @@
         </w:numPr>
         <w:rPr>
           <w:rFonts w:cstheme="minorHAnsi"/>
+        </w:rPr>
+      </w:pPr>
+      <w:proofErr w:type="spellStart"/>
+      <w:r>
+        <w:rPr>
+          <w:rFonts w:cstheme="minorHAnsi"/>
           <w:shd w:val="clear" w:color="auto" w:fill="36393F"/>
         </w:rPr>
-      </w:pPr>
-      <w:r>
-        <w:rPr>
-          <w:rFonts w:cstheme="minorHAnsi"/>
-          <w:color w:val="DCDDDE"/>
-          <w:shd w:val="clear" w:color="auto" w:fill="36393F"/>
-        </w:rPr>
-        <w:t>Supersede</w:t>
+        <w:t>Vicariously</w:t>
       </w:r>
+      <w:proofErr w:type="spellEnd"/>
     </w:p>
     <w:p>
       <w:pPr>
@@ -2482,23 +3355,16 @@
         </w:numPr>
         <w:rPr>
           <w:rFonts w:cstheme="minorHAnsi"/>
-          <w:shd w:val="clear" w:color="auto" w:fill="36393F"/>
-        </w:rPr>
-      </w:pPr>
+        </w:rPr>
+      </w:pPr>
+      <w:proofErr w:type="spellStart"/>
       <w:r>
         <w:rPr>
           <w:rFonts w:cstheme="minorHAnsi"/>
-          <w:shd w:val="clear" w:color="auto" w:fill="36393F"/>
-        </w:rPr>
-        <w:t>C</w:t>
+        </w:rPr>
+        <w:t>Loadshedding</w:t>
       </w:r>
-      <w:r>
-        <w:rPr>
-          <w:rFonts w:cstheme="minorHAnsi"/>
-          <w:shd w:val="clear" w:color="auto" w:fill="36393F"/>
-        </w:rPr>
-        <w:t>ongealed</w:t>
-      </w:r>
+      <w:proofErr w:type="spellEnd"/>
     </w:p>
     <w:p>
       <w:pPr>
@@ -2509,22 +3375,13 @@
         </w:numPr>
         <w:rPr>
           <w:rFonts w:cstheme="minorHAnsi"/>
-          <w:shd w:val="clear" w:color="auto" w:fill="36393F"/>
         </w:rPr>
       </w:pPr>
       <w:r>
         <w:rPr>
           <w:rFonts w:cstheme="minorHAnsi"/>
-          <w:shd w:val="clear" w:color="auto" w:fill="36393F"/>
-        </w:rPr>
-        <w:t>A</w:t>
-      </w:r>
-      <w:r>
-        <w:rPr>
-          <w:rFonts w:cstheme="minorHAnsi"/>
-          <w:shd w:val="clear" w:color="auto" w:fill="36393F"/>
-        </w:rPr>
-        <w:t>nointed</w:t>
+        </w:rPr>
+        <w:t>Impertinent</w:t>
       </w:r>
     </w:p>
     <w:p>
@@ -2536,23 +3393,17 @@
         </w:numPr>
         <w:rPr>
           <w:rFonts w:cstheme="minorHAnsi"/>
-          <w:shd w:val="clear" w:color="auto" w:fill="36393F"/>
-        </w:rPr>
-      </w:pPr>
+          <w:lang w:val="en-US"/>
+        </w:rPr>
+      </w:pPr>
+      <w:proofErr w:type="spellStart"/>
       <w:r>
         <w:rPr>
           <w:rFonts w:cstheme="minorHAnsi"/>
-          <w:shd w:val="clear" w:color="auto" w:fill="36393F"/>
-        </w:rPr>
-        <w:t>L</w:t>
+        </w:rPr>
+        <w:t>Abnegation</w:t>
       </w:r>
-      <w:r>
-        <w:rPr>
-          <w:rFonts w:cstheme="minorHAnsi"/>
-          <w:shd w:val="clear" w:color="auto" w:fill="36393F"/>
-        </w:rPr>
-        <w:t>itigious</w:t>
-      </w:r>
+      <w:proofErr w:type="spellEnd"/>
     </w:p>
     <w:p>
       <w:pPr>
@@ -2563,21 +3414,15 @@
         </w:numPr>
         <w:rPr>
           <w:rFonts w:cstheme="minorHAnsi"/>
+          <w:lang w:val="en-US"/>
         </w:rPr>
       </w:pPr>
       <w:r>
         <w:rPr>
           <w:rFonts w:cstheme="minorHAnsi"/>
-          <w:shd w:val="clear" w:color="auto" w:fill="36393F"/>
-        </w:rPr>
-        <w:t>V</w:t>
-      </w:r>
-      <w:r>
-        <w:rPr>
-          <w:rFonts w:cstheme="minorHAnsi"/>
-          <w:shd w:val="clear" w:color="auto" w:fill="36393F"/>
-        </w:rPr>
-        <w:t>icariously</w:t>
+          <w:lang w:val="en-US"/>
+        </w:rPr>
+        <w:t>Munificent</w:t>
       </w:r>
     </w:p>
     <w:p>
@@ -2589,14 +3434,15 @@
         </w:numPr>
         <w:rPr>
           <w:rFonts w:cstheme="minorHAnsi"/>
+          <w:lang w:val="en-US"/>
         </w:rPr>
       </w:pPr>
       <w:r>
         <w:rPr>
           <w:rFonts w:cstheme="minorHAnsi"/>
-        </w:rPr>
-        <w:lastRenderedPageBreak/>
-        <w:t>Loadshedding</w:t>
+          <w:lang w:val="en-US"/>
+        </w:rPr>
+        <w:t>Neophyte</w:t>
       </w:r>
     </w:p>
     <w:p>
@@ -2608,13 +3454,15 @@
         </w:numPr>
         <w:rPr>
           <w:rFonts w:cstheme="minorHAnsi"/>
+          <w:lang w:val="en-US"/>
         </w:rPr>
       </w:pPr>
       <w:r>
         <w:rPr>
           <w:rFonts w:cstheme="minorHAnsi"/>
-        </w:rPr>
-        <w:t>Impertinent</w:t>
+          <w:lang w:val="en-US"/>
+        </w:rPr>
+        <w:t>Paradigm</w:t>
       </w:r>
     </w:p>
     <w:p>
@@ -2632,14 +3480,9 @@
       <w:r>
         <w:rPr>
           <w:rFonts w:cstheme="minorHAnsi"/>
-        </w:rPr>
-        <w:t>A</w:t>
-      </w:r>
-      <w:r>
-        <w:rPr>
-          <w:rFonts w:cstheme="minorHAnsi"/>
-        </w:rPr>
-        <w:t>bnegation</w:t>
+          <w:lang w:val="en-US"/>
+        </w:rPr>
+        <w:t>Pejorative</w:t>
       </w:r>
     </w:p>
     <w:p>
@@ -2659,14 +3502,7 @@
           <w:rFonts w:cstheme="minorHAnsi"/>
           <w:lang w:val="en-US"/>
         </w:rPr>
-        <w:t>M</w:t>
-      </w:r>
-      <w:r>
-        <w:rPr>
-          <w:rFonts w:cstheme="minorHAnsi"/>
-          <w:lang w:val="en-US"/>
-        </w:rPr>
-        <w:t>unificent</w:t>
+        <w:t>Portent</w:t>
       </w:r>
     </w:p>
     <w:p>
@@ -2686,14 +3522,7 @@
           <w:rFonts w:cstheme="minorHAnsi"/>
           <w:lang w:val="en-US"/>
         </w:rPr>
-        <w:t>N</w:t>
-      </w:r>
-      <w:r>
-        <w:rPr>
-          <w:rFonts w:cstheme="minorHAnsi"/>
-          <w:lang w:val="en-US"/>
-        </w:rPr>
-        <w:t>eophyte</w:t>
+        <w:t>Rife</w:t>
       </w:r>
     </w:p>
     <w:p>
@@ -2713,14 +3542,7 @@
           <w:rFonts w:cstheme="minorHAnsi"/>
           <w:lang w:val="en-US"/>
         </w:rPr>
-        <w:t>P</w:t>
-      </w:r>
-      <w:r>
-        <w:rPr>
-          <w:rFonts w:cstheme="minorHAnsi"/>
-          <w:lang w:val="en-US"/>
-        </w:rPr>
-        <w:t>aradigm</w:t>
+        <w:t>Staid</w:t>
       </w:r>
     </w:p>
     <w:p>
@@ -2740,14 +3562,7 @@
           <w:rFonts w:cstheme="minorHAnsi"/>
           <w:lang w:val="en-US"/>
         </w:rPr>
-        <w:t>P</w:t>
-      </w:r>
-      <w:r>
-        <w:rPr>
-          <w:rFonts w:cstheme="minorHAnsi"/>
-          <w:lang w:val="en-US"/>
-        </w:rPr>
-        <w:t>ejorative</w:t>
+        <w:t>Upbraid</w:t>
       </w:r>
     </w:p>
     <w:p>
@@ -2767,14 +3582,7 @@
           <w:rFonts w:cstheme="minorHAnsi"/>
           <w:lang w:val="en-US"/>
         </w:rPr>
-        <w:t>P</w:t>
-      </w:r>
-      <w:r>
-        <w:rPr>
-          <w:rFonts w:cstheme="minorHAnsi"/>
-          <w:lang w:val="en-US"/>
-        </w:rPr>
-        <w:t>ortent</w:t>
+        <w:t>Nadir</w:t>
       </w:r>
     </w:p>
     <w:p>
@@ -2794,14 +3602,7 @@
           <w:rFonts w:cstheme="minorHAnsi"/>
           <w:lang w:val="en-US"/>
         </w:rPr>
-        <w:t>R</w:t>
-      </w:r>
-      <w:r>
-        <w:rPr>
-          <w:rFonts w:cstheme="minorHAnsi"/>
-          <w:lang w:val="en-US"/>
-        </w:rPr>
-        <w:t>ife</w:t>
+        <w:t>Callous</w:t>
       </w:r>
     </w:p>
     <w:p>
@@ -2821,14 +3622,7 @@
           <w:rFonts w:cstheme="minorHAnsi"/>
           <w:lang w:val="en-US"/>
         </w:rPr>
-        <w:t>S</w:t>
-      </w:r>
-      <w:r>
-        <w:rPr>
-          <w:rFonts w:cstheme="minorHAnsi"/>
-          <w:lang w:val="en-US"/>
-        </w:rPr>
-        <w:t>taid</w:t>
+        <w:t>Antithesis</w:t>
       </w:r>
     </w:p>
     <w:p>
@@ -2848,14 +3642,7 @@
           <w:rFonts w:cstheme="minorHAnsi"/>
           <w:lang w:val="en-US"/>
         </w:rPr>
-        <w:t>U</w:t>
-      </w:r>
-      <w:r>
-        <w:rPr>
-          <w:rFonts w:cstheme="minorHAnsi"/>
-          <w:lang w:val="en-US"/>
-        </w:rPr>
-        <w:t>pbraid</w:t>
+        <w:t>Annex</w:t>
       </w:r>
     </w:p>
     <w:p>
@@ -2875,14 +3662,7 @@
           <w:rFonts w:cstheme="minorHAnsi"/>
           <w:lang w:val="en-US"/>
         </w:rPr>
-        <w:t>N</w:t>
-      </w:r>
-      <w:r>
-        <w:rPr>
-          <w:rFonts w:cstheme="minorHAnsi"/>
-          <w:lang w:val="en-US"/>
-        </w:rPr>
-        <w:t>adir</w:t>
+        <w:t>Inchoate</w:t>
       </w:r>
     </w:p>
     <w:p>
@@ -2902,14 +3682,8 @@
           <w:rFonts w:cstheme="minorHAnsi"/>
           <w:lang w:val="en-US"/>
         </w:rPr>
-        <w:t>C</w:t>
-      </w:r>
-      <w:r>
-        <w:rPr>
-          <w:rFonts w:cstheme="minorHAnsi"/>
-          <w:lang w:val="en-US"/>
-        </w:rPr>
-        <w:t>allous</w:t>
+        <w:lastRenderedPageBreak/>
+        <w:t>Vociferous</w:t>
       </w:r>
     </w:p>
     <w:p>
@@ -2929,14 +3703,7 @@
           <w:rFonts w:cstheme="minorHAnsi"/>
           <w:lang w:val="en-US"/>
         </w:rPr>
-        <w:t>A</w:t>
-      </w:r>
-      <w:r>
-        <w:rPr>
-          <w:rFonts w:cstheme="minorHAnsi"/>
-          <w:lang w:val="en-US"/>
-        </w:rPr>
-        <w:t>ntithesis</w:t>
+        <w:t>Zephyr</w:t>
       </w:r>
     </w:p>
     <w:p>
@@ -2956,14 +3723,7 @@
           <w:rFonts w:cstheme="minorHAnsi"/>
           <w:lang w:val="en-US"/>
         </w:rPr>
-        <w:t>A</w:t>
-      </w:r>
-      <w:r>
-        <w:rPr>
-          <w:rFonts w:cstheme="minorHAnsi"/>
-          <w:lang w:val="en-US"/>
-        </w:rPr>
-        <w:t>nnex</w:t>
+        <w:t>Equanimity</w:t>
       </w:r>
     </w:p>
     <w:p>
@@ -2983,14 +3743,7 @@
           <w:rFonts w:cstheme="minorHAnsi"/>
           <w:lang w:val="en-US"/>
         </w:rPr>
-        <w:t>I</w:t>
-      </w:r>
-      <w:r>
-        <w:rPr>
-          <w:rFonts w:cstheme="minorHAnsi"/>
-          <w:lang w:val="en-US"/>
-        </w:rPr>
-        <w:t>nchoate</w:t>
+        <w:t>Apt</w:t>
       </w:r>
     </w:p>
     <w:p>
@@ -3010,14 +3763,7 @@
           <w:rFonts w:cstheme="minorHAnsi"/>
           <w:lang w:val="en-US"/>
         </w:rPr>
-        <w:t>V</w:t>
-      </w:r>
-      <w:r>
-        <w:rPr>
-          <w:rFonts w:cstheme="minorHAnsi"/>
-          <w:lang w:val="en-US"/>
-        </w:rPr>
-        <w:t>ociferous</w:t>
+        <w:t>Fleck</w:t>
       </w:r>
     </w:p>
     <w:p>
@@ -3032,20 +3778,14 @@
           <w:lang w:val="en-US"/>
         </w:rPr>
       </w:pPr>
+      <w:proofErr w:type="spellStart"/>
       <w:r>
         <w:rPr>
           <w:rFonts w:cstheme="minorHAnsi"/>
-          <w:lang w:val="en-US"/>
-        </w:rPr>
-        <w:t>Z</w:t>
+        </w:rPr>
+        <w:t>Recompense</w:t>
       </w:r>
-      <w:r>
-        <w:rPr>
-          <w:rFonts w:cstheme="minorHAnsi"/>
-          <w:lang w:val="en-US"/>
-        </w:rPr>
-        <w:t>ephyr</w:t>
-      </w:r>
+      <w:proofErr w:type="spellEnd"/>
     </w:p>
     <w:p>
       <w:pPr>
@@ -3064,7 +3804,7 @@
           <w:rFonts w:cstheme="minorHAnsi"/>
           <w:lang w:val="en-US"/>
         </w:rPr>
-        <w:t>Equanimity</w:t>
+        <w:t>Succinct</w:t>
       </w:r>
     </w:p>
     <w:p>
@@ -3084,14 +3824,7 @@
           <w:rFonts w:cstheme="minorHAnsi"/>
           <w:lang w:val="en-US"/>
         </w:rPr>
-        <w:t>A</w:t>
-      </w:r>
-      <w:r>
-        <w:rPr>
-          <w:rFonts w:cstheme="minorHAnsi"/>
-          <w:lang w:val="en-US"/>
-        </w:rPr>
-        <w:t>pt</w:t>
+        <w:t>Domicile</w:t>
       </w:r>
     </w:p>
     <w:p>
@@ -3106,220 +3839,14 @@
           <w:lang w:val="en-US"/>
         </w:rPr>
       </w:pPr>
+      <w:proofErr w:type="spellStart"/>
       <w:r>
         <w:rPr>
           <w:rFonts w:cstheme="minorHAnsi"/>
         </w:rPr>
-        <w:t>E</w:t>
+        <w:t>Dearth</w:t>
       </w:r>
-      <w:r>
-        <w:rPr>
-          <w:rFonts w:cstheme="minorHAnsi"/>
-        </w:rPr>
-        <w:t>xorbitantly</w:t>
-      </w:r>
-      <w:r>
-        <w:rPr>
-          <w:rFonts w:cstheme="minorHAnsi"/>
-        </w:rPr>
-        <w:t xml:space="preserve">, </w:t>
-      </w:r>
-      <w:r>
-        <w:rPr>
-          <w:rStyle w:val="gramgrp"/>
-          <w:rFonts w:cstheme="minorHAnsi"/>
-        </w:rPr>
-        <w:t>adjective</w:t>
-      </w:r>
-    </w:p>
-    <w:p>
-      <w:pPr>
-        <w:rPr>
-          <w:rFonts w:cstheme="minorHAnsi"/>
-          <w:lang w:val="en-US"/>
-        </w:rPr>
-      </w:pPr>
-      <w:r>
-        <w:rPr>
-          <w:rFonts w:cstheme="minorHAnsi"/>
-          <w:lang w:val="en-US"/>
-        </w:rPr>
-        <w:t xml:space="preserve">Definition: </w:t>
-      </w:r>
-      <w:r>
-        <w:rPr>
-          <w:rStyle w:val="hgkelc"/>
-          <w:rFonts w:cstheme="minorHAnsi"/>
-          <w:lang w:val="en"/>
-        </w:rPr>
-        <w:t>exceeding the customary or appropriate limits in intensity, quality, amount, or size.</w:t>
-      </w:r>
-    </w:p>
-    <w:p>
-      <w:pPr>
-        <w:rPr>
-          <w:rFonts w:cstheme="minorHAnsi"/>
-        </w:rPr>
-      </w:pPr>
-      <w:r>
-        <w:rPr>
-          <w:rFonts w:cstheme="minorHAnsi"/>
-        </w:rPr>
-        <w:t>Synonym: excessive</w:t>
-      </w:r>
-    </w:p>
-    <w:p>
-      <w:pPr>
-        <w:rPr>
-          <w:rFonts w:cstheme="minorHAnsi"/>
-          <w:lang w:val="en-US"/>
-        </w:rPr>
-      </w:pPr>
-      <w:r>
-        <w:rPr>
-          <w:rFonts w:cstheme="minorHAnsi"/>
-        </w:rPr>
-        <w:t>Sentence:</w:t>
-      </w:r>
-    </w:p>
-    <w:p>
-      <w:pPr>
-        <w:rPr>
-          <w:rFonts w:cstheme="minorHAnsi"/>
-          <w:lang w:val="en-US"/>
-        </w:rPr>
-      </w:pPr>
-    </w:p>
-    <w:p>
-      <w:pPr>
-        <w:pStyle w:val="ListParagraph"/>
-        <w:numPr>
-          <w:ilvl w:val="0"/>
-          <w:numId w:val="4"/>
-        </w:numPr>
-        <w:rPr>
-          <w:rFonts w:cstheme="minorHAnsi"/>
-          <w:lang w:val="en-US"/>
-        </w:rPr>
-      </w:pPr>
-      <w:r>
-        <w:rPr>
-          <w:rFonts w:cstheme="minorHAnsi"/>
-          <w:lang w:val="en-US"/>
-        </w:rPr>
-        <w:t>F</w:t>
-      </w:r>
-      <w:r>
-        <w:rPr>
-          <w:rFonts w:cstheme="minorHAnsi"/>
-          <w:lang w:val="en-US"/>
-        </w:rPr>
-        <w:t>leck</w:t>
-      </w:r>
-    </w:p>
-    <w:p>
-      <w:pPr>
-        <w:pStyle w:val="ListParagraph"/>
-        <w:numPr>
-          <w:ilvl w:val="0"/>
-          <w:numId w:val="4"/>
-        </w:numPr>
-        <w:rPr>
-          <w:rFonts w:cstheme="minorHAnsi"/>
-          <w:lang w:val="en-US"/>
-        </w:rPr>
-      </w:pPr>
-      <w:r>
-        <w:rPr>
-          <w:rFonts w:cstheme="minorHAnsi"/>
-        </w:rPr>
-        <w:t>R</w:t>
-      </w:r>
-      <w:r>
-        <w:rPr>
-          <w:rFonts w:cstheme="minorHAnsi"/>
-        </w:rPr>
-        <w:t>ecompense</w:t>
-      </w:r>
-    </w:p>
-    <w:p>
-      <w:pPr>
-        <w:pStyle w:val="ListParagraph"/>
-        <w:numPr>
-          <w:ilvl w:val="0"/>
-          <w:numId w:val="4"/>
-        </w:numPr>
-        <w:rPr>
-          <w:rFonts w:cstheme="minorHAnsi"/>
-          <w:lang w:val="en-US"/>
-        </w:rPr>
-      </w:pPr>
-      <w:r>
-        <w:rPr>
-          <w:rFonts w:cstheme="minorHAnsi"/>
-          <w:lang w:val="en-US"/>
-        </w:rPr>
-        <w:t>S</w:t>
-      </w:r>
-      <w:r>
-        <w:rPr>
-          <w:rFonts w:cstheme="minorHAnsi"/>
-          <w:lang w:val="en-US"/>
-        </w:rPr>
-        <w:t>uccinct</w:t>
-      </w:r>
-    </w:p>
-    <w:p>
-      <w:pPr>
-        <w:pStyle w:val="ListParagraph"/>
-        <w:numPr>
-          <w:ilvl w:val="0"/>
-          <w:numId w:val="4"/>
-        </w:numPr>
-        <w:rPr>
-          <w:rFonts w:cstheme="minorHAnsi"/>
-          <w:lang w:val="en-US"/>
-        </w:rPr>
-      </w:pPr>
-      <w:r>
-        <w:rPr>
-          <w:rFonts w:cstheme="minorHAnsi"/>
-          <w:lang w:val="en-US"/>
-        </w:rPr>
-        <w:t>D</w:t>
-      </w:r>
-      <w:r>
-        <w:rPr>
-          <w:rFonts w:cstheme="minorHAnsi"/>
-          <w:lang w:val="en-US"/>
-        </w:rPr>
-        <w:t>omicile</w:t>
-      </w:r>
-    </w:p>
-    <w:p>
-      <w:pPr>
-        <w:pStyle w:val="ListParagraph"/>
-        <w:numPr>
-          <w:ilvl w:val="0"/>
-          <w:numId w:val="4"/>
-        </w:numPr>
-        <w:rPr>
-          <w:rFonts w:cstheme="minorHAnsi"/>
-          <w:lang w:val="en-US"/>
-        </w:rPr>
-      </w:pPr>
-      <w:r>
-        <w:rPr>
-          <w:rFonts w:cstheme="minorHAnsi"/>
-        </w:rPr>
-        <w:t>D</w:t>
-      </w:r>
-      <w:r>
-        <w:rPr>
-          <w:rFonts w:cstheme="minorHAnsi"/>
-        </w:rPr>
-        <w:t>earth</w:t>
-      </w:r>
+      <w:proofErr w:type="spellEnd"/>
     </w:p>
     <w:p>
       <w:pPr>
@@ -4418,11 +4945,12 @@
   <w:style w:type="paragraph" w:default="1" w:styleId="Normal">
     <w:name w:val="Normal"/>
     <w:qFormat/>
-    <w:rsid w:val="006846B9"/>
+    <w:rsid w:val="009F7A4C"/>
   </w:style>
   <w:style w:type="character" w:default="1" w:styleId="DefaultParagraphFont">
     <w:name w:val="Default Paragraph Font"/>
     <w:uiPriority w:val="1"/>
+    <w:semiHidden/>
     <w:unhideWhenUsed/>
   </w:style>
   <w:style w:type="table" w:default="1" w:styleId="TableNormal">
